--- a/src/assets/files/Nelson_Daly_CV_2022.docx
+++ b/src/assets/files/Nelson_Daly_CV_2022.docx
@@ -186,16 +186,7 @@
           <w:rFonts w:cs="Calibri"/>
           <w:lang w:val="en-US"/>
         </w:rPr>
-        <w:t>with all le</w:t>
-      </w:r>
-      <w:bookmarkStart w:id="0" w:name="_GoBack"/>
-      <w:bookmarkEnd w:id="0"/>
-      <w:r>
-        <w:rPr>
-          <w:rFonts w:cs="Calibri"/>
-          <w:lang w:val="en-US"/>
-        </w:rPr>
-        <w:t>vels</w:t>
+        <w:t>with all levels</w:t>
       </w:r>
       <w:r>
         <w:rPr>
@@ -307,6 +298,8 @@
           <w:rFonts w:cs="Calibri"/>
           <w:b/>
           <w:bCs/>
+          <w:sz w:val="19"/>
+          <w:szCs w:val="19"/>
         </w:rPr>
       </w:pPr>
     </w:p>
@@ -937,6 +930,7 @@
           <w:rFonts w:cs="Calibri"/>
           <w:b/>
           <w:bCs/>
+          <w:sz w:val="20"/>
         </w:rPr>
       </w:pPr>
     </w:p>
@@ -1777,9 +1771,11 @@
           <w:rFonts w:cs="Calibri"/>
           <w:b/>
           <w:bCs/>
-          <w:sz w:val="24"/>
-        </w:rPr>
-      </w:pPr>
+          <w:sz w:val="20"/>
+        </w:rPr>
+      </w:pPr>
+      <w:bookmarkStart w:id="0" w:name="_GoBack"/>
+      <w:bookmarkEnd w:id="0"/>
     </w:p>
     <w:p>
       <w:pPr>
@@ -1882,7 +1878,7 @@
           <w:szCs w:val="22"/>
         </w:rPr>
       </w:pPr>
-      <w:hyperlink r:id="rId14" w:tooltip="View online certificate" w:history="1">
+      <w:hyperlink r:id="rId14" w:history="1">
         <w:r>
           <w:rPr>
             <w:rStyle w:val="Hyperlink"/>
@@ -1897,42 +1893,14 @@
           <w:rFonts w:asciiTheme="minorHAnsi" w:hAnsiTheme="minorHAnsi" w:cs="Calibri"/>
           <w:szCs w:val="22"/>
         </w:rPr>
-        <w:t xml:space="preserve"> in</w:t>
-      </w:r>
-      <w:r>
-        <w:rPr>
-          <w:rFonts w:asciiTheme="minorHAnsi" w:hAnsiTheme="minorHAnsi" w:cs="Calibri"/>
-          <w:szCs w:val="22"/>
-        </w:rPr>
-        <w:t xml:space="preserve"> </w:t>
-      </w:r>
-      <w:r>
-        <w:rPr>
-          <w:rFonts w:asciiTheme="minorHAnsi" w:hAnsiTheme="minorHAnsi" w:cs="Calibri"/>
-          <w:szCs w:val="22"/>
-        </w:rPr>
-        <w:t xml:space="preserve">SD1x: </w:t>
-      </w:r>
-      <w:r>
-        <w:rPr>
-          <w:rFonts w:asciiTheme="minorHAnsi" w:hAnsiTheme="minorHAnsi" w:cs="Calibri"/>
-          <w:szCs w:val="22"/>
-        </w:rPr>
-        <w:t>Software Development Fundamentals</w:t>
-      </w:r>
-      <w:r>
-        <w:rPr>
-          <w:rFonts w:asciiTheme="minorHAnsi" w:hAnsiTheme="minorHAnsi" w:cs="Calibri"/>
-          <w:szCs w:val="22"/>
-        </w:rPr>
-        <w:t xml:space="preserve">, </w:t>
-      </w:r>
-      <w:r>
-        <w:rPr>
-          <w:rFonts w:asciiTheme="minorHAnsi" w:hAnsiTheme="minorHAnsi" w:cs="Calibri"/>
-          <w:szCs w:val="22"/>
-        </w:rPr>
-        <w:t>University of Pennsylvania</w:t>
+        <w:t xml:space="preserve"> in SD2x: Data Structures and Software Design</w:t>
+      </w:r>
+      <w:r>
+        <w:rPr>
+          <w:rFonts w:asciiTheme="minorHAnsi" w:hAnsiTheme="minorHAnsi" w:cs="Calibri"/>
+          <w:szCs w:val="22"/>
+        </w:rPr>
+        <w:t>, University of Pennsylvania</w:t>
       </w:r>
     </w:p>
     <w:p>
@@ -1963,21 +1931,42 @@
           <w:rFonts w:asciiTheme="minorHAnsi" w:hAnsiTheme="minorHAnsi" w:cs="Calibri"/>
           <w:szCs w:val="22"/>
         </w:rPr>
-        <w:t xml:space="preserve"> in </w:t>
-      </w:r>
-      <w:r>
-        <w:rPr>
-          <w:rFonts w:asciiTheme="minorHAnsi" w:hAnsiTheme="minorHAnsi" w:cs="Calibri"/>
-          <w:szCs w:val="22"/>
-        </w:rPr>
-        <w:t xml:space="preserve">DEV262x: </w:t>
-      </w:r>
-      <w:r>
-        <w:rPr>
-          <w:rFonts w:asciiTheme="minorHAnsi" w:hAnsiTheme="minorHAnsi" w:cs="Calibri"/>
-          <w:szCs w:val="22"/>
-        </w:rPr>
-        <w:t>Logic and Computational Thinking, Microsoft</w:t>
+        <w:t xml:space="preserve"> in</w:t>
+      </w:r>
+      <w:r>
+        <w:rPr>
+          <w:rFonts w:asciiTheme="minorHAnsi" w:hAnsiTheme="minorHAnsi" w:cs="Calibri"/>
+          <w:szCs w:val="22"/>
+        </w:rPr>
+        <w:t xml:space="preserve"> </w:t>
+      </w:r>
+      <w:r>
+        <w:rPr>
+          <w:rFonts w:asciiTheme="minorHAnsi" w:hAnsiTheme="minorHAnsi" w:cs="Calibri"/>
+          <w:szCs w:val="22"/>
+        </w:rPr>
+        <w:t xml:space="preserve">SD1x: </w:t>
+      </w:r>
+      <w:r>
+        <w:rPr>
+          <w:rFonts w:asciiTheme="minorHAnsi" w:hAnsiTheme="minorHAnsi" w:cs="Calibri"/>
+          <w:szCs w:val="22"/>
+        </w:rPr>
+        <w:t>Software Development Fundamentals</w:t>
+      </w:r>
+      <w:r>
+        <w:rPr>
+          <w:rFonts w:asciiTheme="minorHAnsi" w:hAnsiTheme="minorHAnsi" w:cs="Calibri"/>
+          <w:szCs w:val="22"/>
+        </w:rPr>
+        <w:t xml:space="preserve">, </w:t>
+      </w:r>
+      <w:r>
+        <w:rPr>
+          <w:rFonts w:asciiTheme="minorHAnsi" w:hAnsiTheme="minorHAnsi" w:cs="Calibri"/>
+          <w:szCs w:val="22"/>
+        </w:rPr>
+        <w:t>University of Pennsylvania</w:t>
       </w:r>
     </w:p>
     <w:p>
@@ -2015,14 +2004,14 @@
           <w:rFonts w:asciiTheme="minorHAnsi" w:hAnsiTheme="minorHAnsi" w:cs="Calibri"/>
           <w:szCs w:val="22"/>
         </w:rPr>
-        <w:t xml:space="preserve">DAT201x: </w:t>
-      </w:r>
-      <w:r>
-        <w:rPr>
-          <w:rFonts w:asciiTheme="minorHAnsi" w:hAnsiTheme="minorHAnsi" w:cs="Calibri"/>
-          <w:szCs w:val="22"/>
-        </w:rPr>
-        <w:t>Querying Data with Transact-SQL, Microsoft</w:t>
+        <w:t xml:space="preserve">DEV262x: </w:t>
+      </w:r>
+      <w:r>
+        <w:rPr>
+          <w:rFonts w:asciiTheme="minorHAnsi" w:hAnsiTheme="minorHAnsi" w:cs="Calibri"/>
+          <w:szCs w:val="22"/>
+        </w:rPr>
+        <w:t>Logic and Computational Thinking, Microsoft</w:t>
       </w:r>
     </w:p>
     <w:p>
@@ -2053,28 +2042,21 @@
           <w:rFonts w:asciiTheme="minorHAnsi" w:hAnsiTheme="minorHAnsi" w:cs="Calibri"/>
           <w:szCs w:val="22"/>
         </w:rPr>
-        <w:t xml:space="preserve"> </w:t>
-      </w:r>
-      <w:r>
-        <w:rPr>
-          <w:rFonts w:asciiTheme="minorHAnsi" w:hAnsiTheme="minorHAnsi" w:cs="Calibri"/>
-          <w:szCs w:val="22"/>
-        </w:rPr>
-        <w:t xml:space="preserve">in </w:t>
-      </w:r>
-      <w:r>
-        <w:rPr>
-          <w:rFonts w:asciiTheme="minorHAnsi" w:hAnsiTheme="minorHAnsi" w:cs="Calibri"/>
-          <w:szCs w:val="22"/>
-        </w:rPr>
-        <w:t xml:space="preserve">DAT206x: </w:t>
-      </w:r>
-      <w:r>
-        <w:rPr>
-          <w:rFonts w:asciiTheme="minorHAnsi" w:hAnsiTheme="minorHAnsi" w:cs="Calibri"/>
-          <w:szCs w:val="22"/>
-        </w:rPr>
-        <w:t>Analyzing and Visualizing Data with Excel, Microsoft</w:t>
+        <w:t xml:space="preserve"> in </w:t>
+      </w:r>
+      <w:r>
+        <w:rPr>
+          <w:rFonts w:asciiTheme="minorHAnsi" w:hAnsiTheme="minorHAnsi" w:cs="Calibri"/>
+          <w:szCs w:val="22"/>
+        </w:rPr>
+        <w:t xml:space="preserve">DAT201x: </w:t>
+      </w:r>
+      <w:r>
+        <w:rPr>
+          <w:rFonts w:asciiTheme="minorHAnsi" w:hAnsiTheme="minorHAnsi" w:cs="Calibri"/>
+          <w:szCs w:val="22"/>
+        </w:rPr>
+        <w:t>Querying Data with Transact-SQL, Microsoft</w:t>
       </w:r>
     </w:p>
     <w:p>
@@ -2090,12 +2072,43 @@
           <w:szCs w:val="22"/>
         </w:rPr>
       </w:pPr>
-      <w:r>
-        <w:rPr>
-          <w:rFonts w:asciiTheme="minorHAnsi" w:hAnsiTheme="minorHAnsi" w:cs="Calibri"/>
-          <w:szCs w:val="22"/>
-        </w:rPr>
-        <w:t>Level 3 Certificate in Introduction to Securities and Investment, CISI</w:t>
+      <w:hyperlink r:id="rId18" w:tooltip="View online certificate" w:history="1">
+        <w:r>
+          <w:rPr>
+            <w:rStyle w:val="Hyperlink"/>
+            <w:rFonts w:asciiTheme="minorHAnsi" w:hAnsiTheme="minorHAnsi" w:cs="Calibri"/>
+            <w:szCs w:val="22"/>
+          </w:rPr>
+          <w:t>Certificate</w:t>
+        </w:r>
+      </w:hyperlink>
+      <w:r>
+        <w:rPr>
+          <w:rFonts w:asciiTheme="minorHAnsi" w:hAnsiTheme="minorHAnsi" w:cs="Calibri"/>
+          <w:szCs w:val="22"/>
+        </w:rPr>
+        <w:t xml:space="preserve"> </w:t>
+      </w:r>
+      <w:r>
+        <w:rPr>
+          <w:rFonts w:asciiTheme="minorHAnsi" w:hAnsiTheme="minorHAnsi" w:cs="Calibri"/>
+          <w:szCs w:val="22"/>
+        </w:rPr>
+        <w:t xml:space="preserve">in </w:t>
+      </w:r>
+      <w:r>
+        <w:rPr>
+          <w:rFonts w:asciiTheme="minorHAnsi" w:hAnsiTheme="minorHAnsi" w:cs="Calibri"/>
+          <w:szCs w:val="22"/>
+        </w:rPr>
+        <w:t xml:space="preserve">DAT206x: </w:t>
+      </w:r>
+      <w:r>
+        <w:rPr>
+          <w:rFonts w:asciiTheme="minorHAnsi" w:hAnsiTheme="minorHAnsi" w:cs="Calibri"/>
+          <w:szCs w:val="22"/>
+        </w:rPr>
+        <w:t>Analyzing and Visualizing Data with Excel, Microsoft</w:t>
       </w:r>
     </w:p>
     <w:p>
@@ -2116,7 +2129,7 @@
           <w:rFonts w:asciiTheme="minorHAnsi" w:hAnsiTheme="minorHAnsi" w:cs="Calibri"/>
           <w:szCs w:val="22"/>
         </w:rPr>
-        <w:t>Level 3 NVQ Diploma in Business and Administration, NCFE</w:t>
+        <w:t>Level 3 Certificate in Introduction to Securities and Investment, CISI</w:t>
       </w:r>
     </w:p>
     <w:p>
@@ -2137,7 +2150,7 @@
           <w:rFonts w:asciiTheme="minorHAnsi" w:hAnsiTheme="minorHAnsi" w:cs="Calibri"/>
           <w:szCs w:val="22"/>
         </w:rPr>
-        <w:t>Level 3 Certificate in Principles of Business and Administration, Pearson EDI</w:t>
+        <w:t>Level 3 NVQ Diploma in Business and Administration, NCFE</w:t>
       </w:r>
     </w:p>
     <w:p>
@@ -2158,6 +2171,27 @@
           <w:rFonts w:asciiTheme="minorHAnsi" w:hAnsiTheme="minorHAnsi" w:cs="Calibri"/>
           <w:szCs w:val="22"/>
         </w:rPr>
+        <w:t>Level 3 Certificate in Principles of Business and Administration, Pearson EDI</w:t>
+      </w:r>
+    </w:p>
+    <w:p>
+      <w:pPr>
+        <w:pStyle w:val="ListParagraph"/>
+        <w:numPr>
+          <w:ilvl w:val="0"/>
+          <w:numId w:val="4"/>
+        </w:numPr>
+        <w:ind w:left="0" w:firstLine="0"/>
+        <w:rPr>
+          <w:rFonts w:asciiTheme="minorHAnsi" w:hAnsiTheme="minorHAnsi" w:cs="Calibri"/>
+          <w:szCs w:val="22"/>
+        </w:rPr>
+      </w:pPr>
+      <w:r>
+        <w:rPr>
+          <w:rFonts w:asciiTheme="minorHAnsi" w:hAnsiTheme="minorHAnsi" w:cs="Calibri"/>
+          <w:szCs w:val="22"/>
+        </w:rPr>
         <w:t>Level 3 RSL Extended Diploma for Music Technology, British Academy</w:t>
       </w:r>
       <w:r>
@@ -2169,7 +2203,7 @@
       </w:r>
     </w:p>
     <w:sectPr>
-      <w:headerReference w:type="default" r:id="rId18"/>
+      <w:headerReference w:type="default" r:id="rId19"/>
       <w:pgSz w:w="11906" w:h="16838"/>
       <w:pgMar w:top="1276" w:right="1077" w:bottom="1276" w:left="1077" w:header="851" w:footer="597" w:gutter="0"/>
       <w:cols w:space="708"/>
@@ -5288,15 +5322,6 @@
 </file>
 
 <file path=customXml/item1.xml><?xml version="1.0" encoding="utf-8"?>
-<?mso-contentType ?>
-<FormTemplates xmlns="http://schemas.microsoft.com/sharepoint/v3/contenttype/forms">
-  <Display>DocumentLibraryForm</Display>
-  <Edit>DocumentLibraryForm</Edit>
-  <New>DocumentLibraryForm</New>
-</FormTemplates>
-</file>
-
-<file path=customXml/item2.xml><?xml version="1.0" encoding="utf-8"?>
 <ct:contentTypeSchema xmlns:ct="http://schemas.microsoft.com/office/2006/metadata/contentType" xmlns:ma="http://schemas.microsoft.com/office/2006/metadata/properties/metaAttributes" ct:_="" ma:_="" ma:contentTypeName="Document" ma:contentTypeID="0x010100DE6DA0919FB55C47B0D09E412AC8631C" ma:contentTypeVersion="12" ma:contentTypeDescription="Create a new document." ma:contentTypeScope="" ma:versionID="95dfb003ee2e4e08644eeca11894450e">
   <xsd:schema xmlns:xsd="http://www.w3.org/2001/XMLSchema" xmlns:xs="http://www.w3.org/2001/XMLSchema" xmlns:p="http://schemas.microsoft.com/office/2006/metadata/properties" xmlns:ns2="fdae6ebd-f936-4629-8845-f11a9236c32f" xmlns:ns3="6494d1e2-02e4-4d54-83ca-32cd9597af80" targetNamespace="http://schemas.microsoft.com/office/2006/metadata/properties" ma:root="true" ma:fieldsID="bce062a00beb7071b946e68ed931fa9b" ns2:_="" ns3:_="">
     <xsd:import namespace="fdae6ebd-f936-4629-8845-f11a9236c32f"/>
@@ -5513,10 +5538,19 @@
 </ct:contentTypeSchema>
 </file>
 
-<file path=customXml/item3.xml><?xml version="1.0" encoding="utf-8"?>
+<file path=customXml/item2.xml><?xml version="1.0" encoding="utf-8"?>
 <p:properties xmlns:p="http://schemas.microsoft.com/office/2006/metadata/properties" xmlns:xsi="http://www.w3.org/2001/XMLSchema-instance" xmlns:pc="http://schemas.microsoft.com/office/infopath/2007/PartnerControls">
   <documentManagement/>
 </p:properties>
+</file>
+
+<file path=customXml/item3.xml><?xml version="1.0" encoding="utf-8"?>
+<?mso-contentType ?>
+<FormTemplates xmlns="http://schemas.microsoft.com/sharepoint/v3/contenttype/forms">
+  <Display>DocumentLibraryForm</Display>
+  <Edit>DocumentLibraryForm</Edit>
+  <New>DocumentLibraryForm</New>
+</FormTemplates>
 </file>
 
 <file path=customXml/item4.xml><?xml version="1.0" encoding="utf-8"?>
@@ -5524,14 +5558,6 @@
 </file>
 
 <file path=customXml/itemProps1.xml><?xml version="1.0" encoding="utf-8"?>
-<ds:datastoreItem xmlns:ds="http://schemas.openxmlformats.org/officeDocument/2006/customXml" ds:itemID="{01073911-DD9C-4DE1-9B75-F2A98CDE83F5}">
-  <ds:schemaRefs>
-    <ds:schemaRef ds:uri="http://schemas.microsoft.com/sharepoint/v3/contenttype/forms"/>
-  </ds:schemaRefs>
-</ds:datastoreItem>
-</file>
-
-<file path=customXml/itemProps2.xml><?xml version="1.0" encoding="utf-8"?>
 <ds:datastoreItem xmlns:ds="http://schemas.openxmlformats.org/officeDocument/2006/customXml" ds:itemID="{DD846FD5-1F3E-40E4-9BC7-DF42C2AE4A66}">
   <ds:schemaRefs>
     <ds:schemaRef ds:uri="http://schemas.microsoft.com/office/2006/metadata/contentType"/>
@@ -5550,7 +5576,7 @@
 </ds:datastoreItem>
 </file>
 
-<file path=customXml/itemProps3.xml><?xml version="1.0" encoding="utf-8"?>
+<file path=customXml/itemProps2.xml><?xml version="1.0" encoding="utf-8"?>
 <ds:datastoreItem xmlns:ds="http://schemas.openxmlformats.org/officeDocument/2006/customXml" ds:itemID="{E824ABF0-489A-463C-A15E-A84C369534BB}">
   <ds:schemaRefs>
     <ds:schemaRef ds:uri="http://schemas.microsoft.com/office/2006/metadata/properties"/>
@@ -5559,8 +5585,16 @@
 </ds:datastoreItem>
 </file>
 
+<file path=customXml/itemProps3.xml><?xml version="1.0" encoding="utf-8"?>
+<ds:datastoreItem xmlns:ds="http://schemas.openxmlformats.org/officeDocument/2006/customXml" ds:itemID="{01073911-DD9C-4DE1-9B75-F2A98CDE83F5}">
+  <ds:schemaRefs>
+    <ds:schemaRef ds:uri="http://schemas.microsoft.com/sharepoint/v3/contenttype/forms"/>
+  </ds:schemaRefs>
+</ds:datastoreItem>
+</file>
+
 <file path=customXml/itemProps4.xml><?xml version="1.0" encoding="utf-8"?>
-<ds:datastoreItem xmlns:ds="http://schemas.openxmlformats.org/officeDocument/2006/customXml" ds:itemID="{284C6F6A-E49C-E549-B5DC-B0FA511AFAE9}">
+<ds:datastoreItem xmlns:ds="http://schemas.openxmlformats.org/officeDocument/2006/customXml" ds:itemID="{6FB31EFD-7AB1-4541-951A-43F3A2CF3BF3}">
   <ds:schemaRefs>
     <ds:schemaRef ds:uri="http://schemas.openxmlformats.org/officeDocument/2006/bibliography"/>
   </ds:schemaRefs>

--- a/src/assets/files/Nelson_Daly_CV_2022.docx
+++ b/src/assets/files/Nelson_Daly_CV_2022.docx
@@ -356,23 +356,31 @@
           <w:b/>
           <w:bCs/>
         </w:rPr>
-        <w:t>Portfolio Project</w:t>
-      </w:r>
-      <w:r>
-        <w:rPr>
-          <w:rFonts w:cs="Calibri"/>
-          <w:b/>
-          <w:bCs/>
-        </w:rPr>
-        <w:tab/>
-      </w:r>
-      <w:r>
-        <w:rPr>
-          <w:rFonts w:cs="Calibri"/>
-          <w:b/>
-          <w:bCs/>
-        </w:rPr>
-        <w:tab/>
+        <w:t>Front E</w:t>
+      </w:r>
+      <w:r>
+        <w:rPr>
+          <w:rFonts w:cs="Calibri"/>
+          <w:b/>
+          <w:bCs/>
+        </w:rPr>
+        <w:t>nd</w:t>
+      </w:r>
+      <w:r>
+        <w:rPr>
+          <w:rFonts w:cs="Calibri"/>
+          <w:b/>
+          <w:bCs/>
+        </w:rPr>
+        <w:t xml:space="preserve"> Development </w:t>
+      </w:r>
+      <w:r>
+        <w:rPr>
+          <w:rFonts w:cs="Calibri"/>
+          <w:b/>
+          <w:bCs/>
+        </w:rPr>
+        <w:t>Portfolio</w:t>
       </w:r>
       <w:r>
         <w:rPr>
@@ -625,6 +633,13 @@
           <w:rFonts w:asciiTheme="minorHAnsi" w:hAnsiTheme="minorHAnsi" w:cs="Calibri"/>
           <w:szCs w:val="22"/>
         </w:rPr>
+        <w:t xml:space="preserve">Inputs/Outputs, </w:t>
+      </w:r>
+      <w:r>
+        <w:rPr>
+          <w:rFonts w:asciiTheme="minorHAnsi" w:hAnsiTheme="minorHAnsi" w:cs="Calibri"/>
+          <w:szCs w:val="22"/>
+        </w:rPr>
         <w:t>Binding,</w:t>
       </w:r>
       <w:r>
@@ -878,7 +893,16 @@
           <w:rFonts w:asciiTheme="minorHAnsi" w:hAnsiTheme="minorHAnsi" w:cs="Calibri"/>
           <w:szCs w:val="22"/>
         </w:rPr>
-        <w:t>Animations, Keyframes, Transforms, Transitions</w:t>
+        <w:t>Anim</w:t>
+      </w:r>
+      <w:bookmarkStart w:id="0" w:name="_GoBack"/>
+      <w:bookmarkEnd w:id="0"/>
+      <w:r>
+        <w:rPr>
+          <w:rFonts w:asciiTheme="minorHAnsi" w:hAnsiTheme="minorHAnsi" w:cs="Calibri"/>
+          <w:szCs w:val="22"/>
+        </w:rPr>
+        <w:t>ations, Keyframes, Transforms, Transitions</w:t>
       </w:r>
       <w:r>
         <w:rPr>
@@ -1774,8 +1798,6 @@
           <w:sz w:val="20"/>
         </w:rPr>
       </w:pPr>
-      <w:bookmarkStart w:id="0" w:name="_GoBack"/>
-      <w:bookmarkEnd w:id="0"/>
     </w:p>
     <w:p>
       <w:pPr>
@@ -5594,7 +5616,7 @@
 </file>
 
 <file path=customXml/itemProps4.xml><?xml version="1.0" encoding="utf-8"?>
-<ds:datastoreItem xmlns:ds="http://schemas.openxmlformats.org/officeDocument/2006/customXml" ds:itemID="{6FB31EFD-7AB1-4541-951A-43F3A2CF3BF3}">
+<ds:datastoreItem xmlns:ds="http://schemas.openxmlformats.org/officeDocument/2006/customXml" ds:itemID="{F7917C36-5FB4-D745-97EA-8496440FE4D9}">
   <ds:schemaRefs>
     <ds:schemaRef ds:uri="http://schemas.openxmlformats.org/officeDocument/2006/bibliography"/>
   </ds:schemaRefs>
